--- a/polyglot-core/src/main/resources/documents/JournalReport.docx
+++ b/polyglot-core/src/main/resources/documents/JournalReport.docx
@@ -2,34 +2,430 @@
 <file path=word/document.xml><?xml version="1.0" encoding="utf-8"?>
 <w:document xmlns:wpc="http://schemas.microsoft.com/office/word/2010/wordprocessingCanvas" xmlns:cx="http://schemas.microsoft.com/office/drawing/2014/chartex" xmlns:cx1="http://schemas.microsoft.com/office/drawing/2015/9/8/chartex" xmlns:cx2="http://schemas.microsoft.com/office/drawing/2015/10/21/chartex" xmlns:cx3="http://schemas.microsoft.com/office/drawing/2016/5/9/chartex" xmlns:cx4="http://schemas.microsoft.com/office/drawing/2016/5/10/chartex" xmlns:cx5="http://schemas.microsoft.com/office/drawing/2016/5/11/chartex" xmlns:cx6="http://schemas.microsoft.com/office/drawing/2016/5/12/chartex" xmlns:cx7="http://schemas.microsoft.com/office/drawing/2016/5/13/chartex" xmlns:cx8="http://schemas.microsoft.com/office/drawing/2016/5/14/chartex" xmlns:mc="http://schemas.openxmlformats.org/markup-compatibility/2006" xmlns:aink="http://schemas.microsoft.com/office/drawing/2016/ink" xmlns:am3d="http://schemas.microsoft.com/office/drawing/2017/model3d" xmlns:o="urn:schemas-microsoft-com:office:office" xmlns:r="http://schemas.openxmlformats.org/officeDocument/2006/relationships" xmlns:m="http://schemas.openxmlformats.org/officeDocument/2006/math" xmlns:v="urn:schemas-microsoft-com:vml" xmlns:wp14="http://schemas.microsoft.com/office/word/2010/wordprocessingDrawing" xmlns:wp="http://schemas.openxmlformats.org/drawingml/2006/wordprocessingDrawing" xmlns:w10="urn:schemas-microsoft-com:office:word" xmlns:w="http://schemas.openxmlformats.org/wordprocessingml/2006/main" xmlns:w14="http://schemas.microsoft.com/office/word/2010/wordml" xmlns:w15="http://schemas.microsoft.com/office/word/2012/wordml" xmlns:w16cid="http://schemas.microsoft.com/office/word/2016/wordml/cid" xmlns:w16se="http://schemas.microsoft.com/office/word/2015/wordml/symex" xmlns:wpg="http://schemas.microsoft.com/office/word/2010/wordprocessingGroup" xmlns:wpi="http://schemas.microsoft.com/office/word/2010/wordprocessingInk" xmlns:wne="http://schemas.microsoft.com/office/word/2006/wordml" xmlns:wps="http://schemas.microsoft.com/office/word/2010/wordprocessingShape" mc:Ignorable="w14 w15 w16se w16cid wp14">
   <w:body>
-    <w:p>
-      <w:pPr>
-        <w:rPr>
-          <w:rFonts w:ascii="Bauhaus 93" w:hAnsi="Bauhaus 93"/>
-          <w:sz w:val="144"/>
-          <w:lang w:val="en-US"/>
-        </w:rPr>
-      </w:pPr>
-      <w:proofErr w:type="spellStart"/>
-      <w:r>
-        <w:rPr>
-          <w:rFonts w:ascii="Bauhaus 93" w:hAnsi="Bauhaus 93"/>
-          <w:sz w:val="144"/>
-          <w:lang w:val="en-US"/>
-        </w:rPr>
-        <w:t>Ployglot</w:t>
-      </w:r>
-      <w:proofErr w:type="spellEnd"/>
-    </w:p>
-    <w:p>
-      <w:pPr>
-        <w:rPr>
-          <w:rFonts w:ascii="Bahnschrift SemiBold" w:hAnsi="Bahnschrift SemiBold"/>
-          <w:color w:val="A6A6A6" w:themeColor="background1" w:themeShade="A6"/>
-          <w:lang w:val="en-US"/>
-        </w:rPr>
-      </w:pPr>
-    </w:p>
+    <w:tbl>
+      <w:tblPr>
+        <w:tblStyle w:val="Tabelraster"/>
+        <w:tblW w:w="0" w:type="auto"/>
+        <w:tblBorders>
+          <w:top w:val="none" w:sz="0" w:space="0" w:color="auto"/>
+          <w:left w:val="none" w:sz="0" w:space="0" w:color="auto"/>
+          <w:bottom w:val="none" w:sz="0" w:space="0" w:color="auto"/>
+          <w:right w:val="none" w:sz="0" w:space="0" w:color="auto"/>
+          <w:insideH w:val="none" w:sz="0" w:space="0" w:color="auto"/>
+          <w:insideV w:val="none" w:sz="0" w:space="0" w:color="auto"/>
+        </w:tblBorders>
+        <w:tblLook w:val="04A0" w:firstRow="1" w:lastRow="0" w:firstColumn="1" w:lastColumn="0" w:noHBand="0" w:noVBand="1"/>
+      </w:tblPr>
+      <w:tblGrid>
+        <w:gridCol w:w="6835"/>
+        <w:gridCol w:w="2227"/>
+      </w:tblGrid>
+      <w:tr>
+        <w:trPr>
+          <w:trHeight w:val="350"/>
+        </w:trPr>
+        <w:tc>
+          <w:tcPr>
+            <w:tcW w:w="6835" w:type="dxa"/>
+            <w:vMerge w:val="restart"/>
+          </w:tcPr>
+          <w:p>
+            <w:pPr>
+              <w:tabs>
+                <w:tab w:val="left" w:pos="7650"/>
+              </w:tabs>
+              <w:rPr>
+                <w:rFonts w:ascii="Bauhaus 93" w:hAnsi="Bauhaus 93"/>
+                <w:sz w:val="28"/>
+                <w:szCs w:val="28"/>
+                <w:lang w:val="en-US"/>
+              </w:rPr>
+            </w:pPr>
+            <w:proofErr w:type="spellStart"/>
+            <w:r>
+              <w:rPr>
+                <w:rFonts w:ascii="Freestyle Script" w:hAnsi="Freestyle Script"/>
+                <w:sz w:val="144"/>
+                <w:lang w:val="en-US"/>
+              </w:rPr>
+              <w:t>Ployglot</w:t>
+            </w:r>
+            <w:proofErr w:type="spellEnd"/>
+          </w:p>
+        </w:tc>
+        <w:tc>
+          <w:tcPr>
+            <w:tcW w:w="2227" w:type="dxa"/>
+          </w:tcPr>
+          <w:p>
+            <w:pPr>
+              <w:tabs>
+                <w:tab w:val="left" w:pos="7650"/>
+              </w:tabs>
+              <w:rPr>
+                <w:rFonts w:ascii="Bauhaus 93" w:hAnsi="Bauhaus 93"/>
+                <w:sz w:val="28"/>
+                <w:szCs w:val="28"/>
+                <w:lang w:val="en-US"/>
+              </w:rPr>
+            </w:pPr>
+          </w:p>
+        </w:tc>
+      </w:tr>
+      <w:tr>
+        <w:trPr>
+          <w:trHeight w:val="350"/>
+        </w:trPr>
+        <w:tc>
+          <w:tcPr>
+            <w:tcW w:w="6835" w:type="dxa"/>
+            <w:vMerge/>
+          </w:tcPr>
+          <w:p>
+            <w:pPr>
+              <w:tabs>
+                <w:tab w:val="left" w:pos="7650"/>
+              </w:tabs>
+              <w:rPr>
+                <w:rFonts w:ascii="Bauhaus 93" w:hAnsi="Bauhaus 93"/>
+                <w:sz w:val="28"/>
+                <w:szCs w:val="28"/>
+                <w:lang w:val="en-US"/>
+              </w:rPr>
+            </w:pPr>
+          </w:p>
+        </w:tc>
+        <w:tc>
+          <w:tcPr>
+            <w:tcW w:w="2227" w:type="dxa"/>
+          </w:tcPr>
+          <w:p>
+            <w:pPr>
+              <w:tabs>
+                <w:tab w:val="left" w:pos="7650"/>
+              </w:tabs>
+              <w:rPr>
+                <w:rFonts w:ascii="Freestyle Script" w:hAnsi="Freestyle Script"/>
+                <w:sz w:val="40"/>
+                <w:szCs w:val="40"/>
+                <w:lang w:val="en-US"/>
+              </w:rPr>
+            </w:pPr>
+            <w:r>
+              <w:rPr>
+                <w:rFonts w:ascii="Freestyle Script" w:hAnsi="Freestyle Script"/>
+                <w:noProof/>
+                <w:color w:val="4472C4" w:themeColor="accent1"/>
+                <w:sz w:val="40"/>
+                <w:szCs w:val="40"/>
+                <w:lang w:val="en-US"/>
+              </w:rPr>
+              <w:t xml:space="preserve">V </w:t>
+            </w:r>
+            <w:r>
+              <w:rPr>
+                <w:rFonts w:ascii="Freestyle Script" w:hAnsi="Freestyle Script"/>
+                <w:noProof/>
+                <w:color w:val="4472C4" w:themeColor="accent1"/>
+                <w:sz w:val="40"/>
+                <w:szCs w:val="40"/>
+                <w:lang w:val="en-US"/>
+              </w:rPr>
+              <w:fldChar w:fldCharType="begin"/>
+            </w:r>
+            <w:r>
+              <w:rPr>
+                <w:rFonts w:ascii="Freestyle Script" w:hAnsi="Freestyle Script"/>
+                <w:noProof/>
+                <w:color w:val="4472C4" w:themeColor="accent1"/>
+                <w:sz w:val="40"/>
+                <w:szCs w:val="40"/>
+                <w:lang w:val="en-US"/>
+              </w:rPr>
+              <w:instrText xml:space="preserve"> MERGEFIELD $journalstats.CorrectlyAnswered \* MERGEFORMAT </w:instrText>
+            </w:r>
+            <w:r>
+              <w:rPr>
+                <w:rFonts w:ascii="Freestyle Script" w:hAnsi="Freestyle Script"/>
+                <w:noProof/>
+                <w:color w:val="4472C4" w:themeColor="accent1"/>
+                <w:sz w:val="40"/>
+                <w:szCs w:val="40"/>
+                <w:lang w:val="en-US"/>
+              </w:rPr>
+              <w:fldChar w:fldCharType="separate"/>
+            </w:r>
+            <w:r>
+              <w:rPr>
+                <w:rFonts w:ascii="Freestyle Script" w:hAnsi="Freestyle Script"/>
+                <w:noProof/>
+                <w:color w:val="4472C4" w:themeColor="accent1"/>
+                <w:sz w:val="40"/>
+                <w:szCs w:val="40"/>
+                <w:lang w:val="en-US"/>
+              </w:rPr>
+              <w:t>«</w:t>
+            </w:r>
+            <w:r>
+              <w:rPr>
+                <w:rFonts w:ascii="Freestyle Script" w:hAnsi="Freestyle Script"/>
+                <w:noProof/>
+                <w:color w:val="4472C4" w:themeColor="accent1"/>
+                <w:sz w:val="40"/>
+                <w:szCs w:val="40"/>
+                <w:lang w:val="en-US"/>
+              </w:rPr>
+              <w:t>c</w:t>
+            </w:r>
+            <w:r>
+              <w:rPr>
+                <w:rFonts w:ascii="Freestyle Script" w:hAnsi="Freestyle Script"/>
+                <w:noProof/>
+                <w:color w:val="4472C4" w:themeColor="accent1"/>
+                <w:sz w:val="40"/>
+                <w:szCs w:val="40"/>
+                <w:lang w:val="en-US"/>
+              </w:rPr>
+              <w:t>»</w:t>
+            </w:r>
+            <w:r>
+              <w:rPr>
+                <w:rFonts w:ascii="Freestyle Script" w:hAnsi="Freestyle Script"/>
+                <w:noProof/>
+                <w:color w:val="4472C4" w:themeColor="accent1"/>
+                <w:sz w:val="40"/>
+                <w:szCs w:val="40"/>
+                <w:lang w:val="en-US"/>
+              </w:rPr>
+              <w:fldChar w:fldCharType="end"/>
+            </w:r>
+            <w:r>
+              <w:rPr>
+                <w:rFonts w:ascii="Freestyle Script" w:hAnsi="Freestyle Script"/>
+                <w:noProof/>
+                <w:color w:val="4472C4" w:themeColor="accent1"/>
+                <w:sz w:val="40"/>
+                <w:szCs w:val="40"/>
+                <w:lang w:val="en-US"/>
+              </w:rPr>
+              <w:t xml:space="preserve"> </w:t>
+            </w:r>
+            <w:r>
+              <w:rPr>
+                <w:rFonts w:ascii="Freestyle Script" w:hAnsi="Freestyle Script"/>
+                <w:color w:val="C00000"/>
+                <w:sz w:val="40"/>
+                <w:szCs w:val="40"/>
+                <w:lang w:val="en-US"/>
+              </w:rPr>
+              <w:t xml:space="preserve">X </w:t>
+            </w:r>
+            <w:r>
+              <w:rPr>
+                <w:rFonts w:ascii="Freestyle Script" w:hAnsi="Freestyle Script"/>
+                <w:color w:val="C00000"/>
+                <w:sz w:val="40"/>
+                <w:szCs w:val="40"/>
+                <w:lang w:val="en-US"/>
+              </w:rPr>
+              <w:fldChar w:fldCharType="begin"/>
+            </w:r>
+            <w:r>
+              <w:rPr>
+                <w:rFonts w:ascii="Freestyle Script" w:hAnsi="Freestyle Script"/>
+                <w:color w:val="C00000"/>
+                <w:sz w:val="40"/>
+                <w:szCs w:val="40"/>
+                <w:lang w:val="en-US"/>
+              </w:rPr>
+              <w:instrText xml:space="preserve"> MERGEFIELD $journalstats.IncorrectlyAnswered \* MERGEFORMAT </w:instrText>
+            </w:r>
+            <w:r>
+              <w:rPr>
+                <w:rFonts w:ascii="Freestyle Script" w:hAnsi="Freestyle Script"/>
+                <w:color w:val="C00000"/>
+                <w:sz w:val="40"/>
+                <w:szCs w:val="40"/>
+                <w:lang w:val="en-US"/>
+              </w:rPr>
+              <w:fldChar w:fldCharType="separate"/>
+            </w:r>
+            <w:r>
+              <w:rPr>
+                <w:rFonts w:ascii="Freestyle Script" w:hAnsi="Freestyle Script"/>
+                <w:noProof/>
+                <w:color w:val="C00000"/>
+                <w:sz w:val="40"/>
+                <w:szCs w:val="40"/>
+                <w:lang w:val="en-US"/>
+              </w:rPr>
+              <w:t>«</w:t>
+            </w:r>
+            <w:r>
+              <w:rPr>
+                <w:rFonts w:ascii="Freestyle Script" w:hAnsi="Freestyle Script"/>
+                <w:noProof/>
+                <w:color w:val="C00000"/>
+                <w:sz w:val="40"/>
+                <w:szCs w:val="40"/>
+                <w:lang w:val="en-US"/>
+              </w:rPr>
+              <w:t>i</w:t>
+            </w:r>
+            <w:r>
+              <w:rPr>
+                <w:rFonts w:ascii="Freestyle Script" w:hAnsi="Freestyle Script"/>
+                <w:noProof/>
+                <w:color w:val="C00000"/>
+                <w:sz w:val="40"/>
+                <w:szCs w:val="40"/>
+                <w:lang w:val="en-US"/>
+              </w:rPr>
+              <w:t>»</w:t>
+            </w:r>
+            <w:r>
+              <w:rPr>
+                <w:rFonts w:ascii="Freestyle Script" w:hAnsi="Freestyle Script"/>
+                <w:color w:val="C00000"/>
+                <w:sz w:val="40"/>
+                <w:szCs w:val="40"/>
+                <w:lang w:val="en-US"/>
+              </w:rPr>
+              <w:fldChar w:fldCharType="end"/>
+            </w:r>
+          </w:p>
+        </w:tc>
+      </w:tr>
+      <w:tr>
+        <w:trPr>
+          <w:trHeight w:val="484"/>
+        </w:trPr>
+        <w:tc>
+          <w:tcPr>
+            <w:tcW w:w="6835" w:type="dxa"/>
+            <w:vMerge/>
+          </w:tcPr>
+          <w:p>
+            <w:pPr>
+              <w:tabs>
+                <w:tab w:val="left" w:pos="7650"/>
+              </w:tabs>
+              <w:rPr>
+                <w:rFonts w:ascii="Bauhaus 93" w:hAnsi="Bauhaus 93"/>
+                <w:sz w:val="28"/>
+                <w:szCs w:val="28"/>
+                <w:lang w:val="en-US"/>
+              </w:rPr>
+            </w:pPr>
+          </w:p>
+        </w:tc>
+        <w:tc>
+          <w:tcPr>
+            <w:tcW w:w="2227" w:type="dxa"/>
+          </w:tcPr>
+          <w:p>
+            <w:pPr>
+              <w:tabs>
+                <w:tab w:val="left" w:pos="7650"/>
+              </w:tabs>
+              <w:rPr>
+                <w:rFonts w:ascii="Freestyle Script" w:hAnsi="Freestyle Script"/>
+                <w:sz w:val="56"/>
+                <w:lang w:val="en-US"/>
+              </w:rPr>
+            </w:pPr>
+            <w:r>
+              <w:rPr>
+                <w:rFonts w:ascii="Freestyle Script" w:hAnsi="Freestyle Script"/>
+                <w:sz w:val="56"/>
+                <w:lang w:val="en-US"/>
+              </w:rPr>
+              <w:fldChar w:fldCharType="begin"/>
+            </w:r>
+            <w:r>
+              <w:rPr>
+                <w:rFonts w:ascii="Freestyle Script" w:hAnsi="Freestyle Script"/>
+                <w:sz w:val="56"/>
+                <w:lang w:val="en-US"/>
+              </w:rPr>
+              <w:instrText xml:space="preserve"> MERGEFIELD $journalstats.PercentageCorrect \* MERGEFORMAT </w:instrText>
+            </w:r>
+            <w:r>
+              <w:rPr>
+                <w:rFonts w:ascii="Freestyle Script" w:hAnsi="Freestyle Script"/>
+                <w:sz w:val="56"/>
+                <w:lang w:val="en-US"/>
+              </w:rPr>
+              <w:fldChar w:fldCharType="separate"/>
+            </w:r>
+            <w:r>
+              <w:rPr>
+                <w:rFonts w:ascii="Freestyle Script" w:hAnsi="Freestyle Script"/>
+                <w:sz w:val="56"/>
+                <w:lang w:val="en-US"/>
+              </w:rPr>
+              <w:t>«%»</w:t>
+            </w:r>
+            <w:r>
+              <w:rPr>
+                <w:rFonts w:ascii="Freestyle Script" w:hAnsi="Freestyle Script"/>
+                <w:sz w:val="56"/>
+                <w:lang w:val="en-US"/>
+              </w:rPr>
+              <w:fldChar w:fldCharType="end"/>
+            </w:r>
+            <w:r>
+              <w:rPr>
+                <w:rFonts w:ascii="Freestyle Script" w:hAnsi="Freestyle Script"/>
+                <w:sz w:val="56"/>
+                <w:lang w:val="en-US"/>
+              </w:rPr>
+              <w:t>%</w:t>
+            </w:r>
+          </w:p>
+        </w:tc>
+      </w:tr>
+      <w:tr>
+        <w:trPr>
+          <w:trHeight w:val="484"/>
+        </w:trPr>
+        <w:tc>
+          <w:tcPr>
+            <w:tcW w:w="6835" w:type="dxa"/>
+          </w:tcPr>
+          <w:p>
+            <w:pPr>
+              <w:tabs>
+                <w:tab w:val="left" w:pos="7650"/>
+              </w:tabs>
+              <w:rPr>
+                <w:rFonts w:ascii="Bauhaus 93" w:hAnsi="Bauhaus 93"/>
+                <w:sz w:val="28"/>
+                <w:szCs w:val="28"/>
+                <w:lang w:val="en-US"/>
+              </w:rPr>
+            </w:pPr>
+          </w:p>
+        </w:tc>
+        <w:tc>
+          <w:tcPr>
+            <w:tcW w:w="2227" w:type="dxa"/>
+          </w:tcPr>
+          <w:p>
+            <w:pPr>
+              <w:tabs>
+                <w:tab w:val="left" w:pos="7650"/>
+              </w:tabs>
+              <w:rPr>
+                <w:rFonts w:ascii="Freestyle Script" w:hAnsi="Freestyle Script"/>
+                <w:sz w:val="56"/>
+                <w:lang w:val="en-US"/>
+              </w:rPr>
+            </w:pPr>
+          </w:p>
+        </w:tc>
+      </w:tr>
+    </w:tbl>
     <w:p>
       <w:pPr>
         <w:rPr>
@@ -140,7 +536,7 @@
     </w:p>
     <w:tbl>
       <w:tblPr>
-        <w:tblStyle w:val="TableGrid"/>
+        <w:tblStyle w:val="Tabelraster"/>
         <w:tblW w:w="0" w:type="auto"/>
         <w:tblBorders>
           <w:top w:val="none" w:sz="0" w:space="0" w:color="auto"/>
@@ -481,6 +877,8 @@
                 <w:lang w:val="en-US"/>
               </w:rPr>
             </w:pPr>
+            <w:bookmarkStart w:id="0" w:name="_GoBack"/>
+            <w:bookmarkEnd w:id="0"/>
           </w:p>
         </w:tc>
         <w:tc>
@@ -526,12 +924,13 @@
             </w:r>
             <w:r>
               <w:rPr>
-                <w:rFonts w:ascii="Kristen ITC" w:hAnsi="Kristen ITC"/>
+                <w:rFonts w:ascii="Freestyle Script" w:hAnsi="Freestyle Script"/>
                 <w:noProof/>
                 <w:color w:val="4472C4" w:themeColor="accent1"/>
-                <w:lang w:val="en-US"/>
-              </w:rPr>
-              <w:t>v</w:t>
+                <w:sz w:val="36"/>
+                <w:lang w:val="en-US"/>
+              </w:rPr>
+              <w:t>V</w:t>
             </w:r>
             <w:r>
               <w:rPr>
@@ -598,11 +997,13 @@
             <w:proofErr w:type="spellStart"/>
             <w:r>
               <w:rPr>
-                <w:rFonts w:ascii="Kristen ITC" w:hAnsi="Kristen ITC"/>
+                <w:rFonts w:ascii="Freestyle Script" w:hAnsi="Freestyle Script"/>
                 <w:color w:val="C00000"/>
-                <w:lang w:val="en-US"/>
-              </w:rPr>
-              <w:t>x</w:t>
+                <w:sz w:val="36"/>
+                <w:szCs w:val="36"/>
+                <w:lang w:val="en-US"/>
+              </w:rPr>
+              <w:t>X</w:t>
             </w:r>
             <w:r>
               <w:rPr>
@@ -653,8 +1054,6 @@
           <w:lang w:val="en-US"/>
         </w:rPr>
       </w:pPr>
-      <w:bookmarkStart w:id="0" w:name="_GoBack"/>
-      <w:bookmarkEnd w:id="0"/>
     </w:p>
     <w:sectPr>
       <w:footerReference w:type="default" r:id="rId7"/>
@@ -696,7 +1095,7 @@
 <w:ftr xmlns:wpc="http://schemas.microsoft.com/office/word/2010/wordprocessingCanvas" xmlns:cx="http://schemas.microsoft.com/office/drawing/2014/chartex" xmlns:cx1="http://schemas.microsoft.com/office/drawing/2015/9/8/chartex" xmlns:cx2="http://schemas.microsoft.com/office/drawing/2015/10/21/chartex" xmlns:cx3="http://schemas.microsoft.com/office/drawing/2016/5/9/chartex" xmlns:cx4="http://schemas.microsoft.com/office/drawing/2016/5/10/chartex" xmlns:cx5="http://schemas.microsoft.com/office/drawing/2016/5/11/chartex" xmlns:cx6="http://schemas.microsoft.com/office/drawing/2016/5/12/chartex" xmlns:cx7="http://schemas.microsoft.com/office/drawing/2016/5/13/chartex" xmlns:cx8="http://schemas.microsoft.com/office/drawing/2016/5/14/chartex" xmlns:mc="http://schemas.openxmlformats.org/markup-compatibility/2006" xmlns:aink="http://schemas.microsoft.com/office/drawing/2016/ink" xmlns:am3d="http://schemas.microsoft.com/office/drawing/2017/model3d" xmlns:o="urn:schemas-microsoft-com:office:office" xmlns:r="http://schemas.openxmlformats.org/officeDocument/2006/relationships" xmlns:m="http://schemas.openxmlformats.org/officeDocument/2006/math" xmlns:v="urn:schemas-microsoft-com:vml" xmlns:wp14="http://schemas.microsoft.com/office/word/2010/wordprocessingDrawing" xmlns:wp="http://schemas.openxmlformats.org/drawingml/2006/wordprocessingDrawing" xmlns:w10="urn:schemas-microsoft-com:office:word" xmlns:w="http://schemas.openxmlformats.org/wordprocessingml/2006/main" xmlns:w14="http://schemas.microsoft.com/office/word/2010/wordml" xmlns:w15="http://schemas.microsoft.com/office/word/2012/wordml" xmlns:w16cid="http://schemas.microsoft.com/office/word/2016/wordml/cid" xmlns:w16se="http://schemas.microsoft.com/office/word/2015/wordml/symex" xmlns:wpg="http://schemas.microsoft.com/office/word/2010/wordprocessingGroup" xmlns:wpi="http://schemas.microsoft.com/office/word/2010/wordprocessingInk" xmlns:wne="http://schemas.microsoft.com/office/word/2006/wordml" xmlns:wps="http://schemas.microsoft.com/office/word/2010/wordprocessingShape" mc:Ignorable="w14 w15 w16se w16cid wp14">
   <w:p>
     <w:pPr>
-      <w:pStyle w:val="Footer"/>
+      <w:pStyle w:val="Voettekst"/>
       <w:jc w:val="right"/>
       <w:rPr>
         <w:rFonts w:ascii="Bahnschrift Light SemiCondensed" w:hAnsi="Bahnschrift Light SemiCondensed"/>
@@ -1135,17 +1534,17 @@
     <w:lsdException w:name="Hashtag" w:semiHidden="1" w:unhideWhenUsed="1"/>
     <w:lsdException w:name="Unresolved Mention" w:semiHidden="1" w:unhideWhenUsed="1"/>
   </w:latentStyles>
-  <w:style w:type="paragraph" w:default="1" w:styleId="Normal">
+  <w:style w:type="paragraph" w:default="1" w:styleId="Standaard">
     <w:name w:val="Normal"/>
     <w:qFormat/>
   </w:style>
-  <w:style w:type="character" w:default="1" w:styleId="DefaultParagraphFont">
+  <w:style w:type="character" w:default="1" w:styleId="Standaardalinea-lettertype">
     <w:name w:val="Default Paragraph Font"/>
     <w:uiPriority w:val="1"/>
     <w:semiHidden/>
     <w:unhideWhenUsed/>
   </w:style>
-  <w:style w:type="table" w:default="1" w:styleId="TableNormal">
+  <w:style w:type="table" w:default="1" w:styleId="Standaardtabel">
     <w:name w:val="Normal Table"/>
     <w:uiPriority w:val="99"/>
     <w:semiHidden/>
@@ -1160,15 +1559,15 @@
       </w:tblCellMar>
     </w:tblPr>
   </w:style>
-  <w:style w:type="numbering" w:default="1" w:styleId="NoList">
+  <w:style w:type="numbering" w:default="1" w:styleId="Geenlijst">
     <w:name w:val="No List"/>
     <w:uiPriority w:val="99"/>
     <w:semiHidden/>
     <w:unhideWhenUsed/>
   </w:style>
-  <w:style w:type="table" w:styleId="TableGrid">
+  <w:style w:type="table" w:styleId="Tabelraster">
     <w:name w:val="Table Grid"/>
-    <w:basedOn w:val="TableNormal"/>
+    <w:basedOn w:val="Standaardtabel"/>
     <w:uiPriority w:val="39"/>
     <w:rsid w:val="00A34349"/>
     <w:pPr>
@@ -1185,10 +1584,10 @@
       </w:tblBorders>
     </w:tblPr>
   </w:style>
-  <w:style w:type="paragraph" w:styleId="Header">
+  <w:style w:type="paragraph" w:styleId="Koptekst">
     <w:name w:val="header"/>
-    <w:basedOn w:val="Normal"/>
-    <w:link w:val="HeaderChar"/>
+    <w:basedOn w:val="Standaard"/>
+    <w:link w:val="KoptekstChar"/>
     <w:uiPriority w:val="99"/>
     <w:unhideWhenUsed/>
     <w:rsid w:val="00804B64"/>
@@ -1200,17 +1599,17 @@
       <w:spacing w:after="0" w:line="240" w:lineRule="auto"/>
     </w:pPr>
   </w:style>
-  <w:style w:type="character" w:customStyle="1" w:styleId="HeaderChar">
-    <w:name w:val="Header Char"/>
-    <w:basedOn w:val="DefaultParagraphFont"/>
-    <w:link w:val="Header"/>
+  <w:style w:type="character" w:customStyle="1" w:styleId="KoptekstChar">
+    <w:name w:val="Koptekst Char"/>
+    <w:basedOn w:val="Standaardalinea-lettertype"/>
+    <w:link w:val="Koptekst"/>
     <w:uiPriority w:val="99"/>
     <w:rsid w:val="00804B64"/>
   </w:style>
-  <w:style w:type="paragraph" w:styleId="Footer">
+  <w:style w:type="paragraph" w:styleId="Voettekst">
     <w:name w:val="footer"/>
-    <w:basedOn w:val="Normal"/>
-    <w:link w:val="FooterChar"/>
+    <w:basedOn w:val="Standaard"/>
+    <w:link w:val="VoettekstChar"/>
     <w:uiPriority w:val="99"/>
     <w:unhideWhenUsed/>
     <w:rsid w:val="00804B64"/>
@@ -1222,10 +1621,10 @@
       <w:spacing w:after="0" w:line="240" w:lineRule="auto"/>
     </w:pPr>
   </w:style>
-  <w:style w:type="character" w:customStyle="1" w:styleId="FooterChar">
-    <w:name w:val="Footer Char"/>
-    <w:basedOn w:val="DefaultParagraphFont"/>
-    <w:link w:val="Footer"/>
+  <w:style w:type="character" w:customStyle="1" w:styleId="VoettekstChar">
+    <w:name w:val="Voettekst Char"/>
+    <w:basedOn w:val="Standaardalinea-lettertype"/>
+    <w:link w:val="Voettekst"/>
     <w:uiPriority w:val="99"/>
     <w:rsid w:val="00804B64"/>
   </w:style>
@@ -1532,7 +1931,7 @@
 </file>
 
 <file path=customXml/itemProps1.xml><?xml version="1.0" encoding="utf-8"?>
-<ds:datastoreItem xmlns:ds="http://schemas.openxmlformats.org/officeDocument/2006/customXml" ds:itemID="{FE848778-7A31-474D-B423-7A2D0CF8482F}">
+<ds:datastoreItem xmlns:ds="http://schemas.openxmlformats.org/officeDocument/2006/customXml" ds:itemID="{6740ACBE-17F3-488F-AC3A-507E3BDE53C9}">
   <ds:schemaRefs>
     <ds:schemaRef ds:uri="http://schemas.openxmlformats.org/officeDocument/2006/bibliography"/>
   </ds:schemaRefs>
